--- a/TP WS Rest .docx
+++ b/TP WS Rest .docx
@@ -15,26 +15,10 @@
           <w:rFonts w:ascii="Times New Roman" w:hAnsi="Times New Roman" w:cs="Times New Roman"/>
           <w:sz w:val="28"/>
         </w:rPr>
-        <w:t xml:space="preserve">TP WS </w:t>
+        <w:t>TP Web Services REST</w:t>
       </w:r>
-      <w:proofErr w:type="spellStart"/>
-      <w:proofErr w:type="gramStart"/>
-      <w:r>
-        <w:rPr>
-          <w:rFonts w:ascii="Times New Roman" w:hAnsi="Times New Roman" w:cs="Times New Roman"/>
-          <w:sz w:val="28"/>
-        </w:rPr>
-        <w:t>Rest</w:t>
-      </w:r>
-      <w:proofErr w:type="spellEnd"/>
-      <w:r>
-        <w:rPr>
-          <w:rFonts w:ascii="Times New Roman" w:hAnsi="Times New Roman" w:cs="Times New Roman"/>
-          <w:sz w:val="28"/>
-        </w:rPr>
-        <w:t xml:space="preserve">  Grails</w:t>
-      </w:r>
-      <w:proofErr w:type="gramEnd"/>
+      <w:bookmarkStart w:id="0" w:name="_GoBack"/>
+      <w:bookmarkEnd w:id="0"/>
     </w:p>
     <w:p>
       <w:pPr>
@@ -269,61 +253,27 @@
                 <w:sz w:val="24"/>
               </w:rPr>
             </w:pPr>
-            <w:proofErr w:type="gramStart"/>
-            <w:r>
-              <w:rPr>
-                <w:rFonts w:ascii="Times New Roman" w:hAnsi="Times New Roman" w:cs="Times New Roman"/>
-                <w:sz w:val="24"/>
-              </w:rPr>
-              <w:t>http</w:t>
-            </w:r>
-            <w:proofErr w:type="gramEnd"/>
-            <w:r>
-              <w:rPr>
-                <w:rFonts w:ascii="Times New Roman" w:hAnsi="Times New Roman" w:cs="Times New Roman"/>
-                <w:sz w:val="24"/>
-              </w:rPr>
-              <w:t xml:space="preserve"> : 200 + Représentation de la collection sou </w:t>
-            </w:r>
-            <w:proofErr w:type="spellStart"/>
-            <w:r>
-              <w:rPr>
-                <w:rFonts w:ascii="Times New Roman" w:hAnsi="Times New Roman" w:cs="Times New Roman"/>
-                <w:sz w:val="24"/>
-              </w:rPr>
-              <w:t>json</w:t>
-            </w:r>
-            <w:proofErr w:type="spellEnd"/>
-            <w:r>
-              <w:rPr>
-                <w:rFonts w:ascii="Times New Roman" w:hAnsi="Times New Roman" w:cs="Times New Roman"/>
-                <w:sz w:val="24"/>
-              </w:rPr>
-              <w:t>/xml</w:t>
-            </w:r>
-          </w:p>
-          <w:p>
-            <w:pPr>
-              <w:rPr>
-                <w:rFonts w:ascii="Times New Roman" w:hAnsi="Times New Roman" w:cs="Times New Roman"/>
-                <w:sz w:val="24"/>
-              </w:rPr>
-            </w:pPr>
-            <w:proofErr w:type="gramStart"/>
-            <w:r>
-              <w:rPr>
-                <w:rFonts w:ascii="Times New Roman" w:hAnsi="Times New Roman" w:cs="Times New Roman"/>
-                <w:sz w:val="24"/>
-              </w:rPr>
-              <w:t>http</w:t>
-            </w:r>
-            <w:proofErr w:type="gramEnd"/>
-            <w:r>
-              <w:rPr>
-                <w:rFonts w:ascii="Times New Roman" w:hAnsi="Times New Roman" w:cs="Times New Roman"/>
-                <w:sz w:val="24"/>
-              </w:rPr>
-              <w:t> : 404 si la collection n’existe pas</w:t>
+            <w:r>
+              <w:rPr>
+                <w:rFonts w:ascii="Times New Roman" w:hAnsi="Times New Roman" w:cs="Times New Roman"/>
+                <w:sz w:val="24"/>
+              </w:rPr>
+              <w:t>http : 200 + Représentation de la collection sou json/xml</w:t>
+            </w:r>
+          </w:p>
+          <w:p>
+            <w:pPr>
+              <w:rPr>
+                <w:rFonts w:ascii="Times New Roman" w:hAnsi="Times New Roman" w:cs="Times New Roman"/>
+                <w:sz w:val="24"/>
+              </w:rPr>
+            </w:pPr>
+            <w:r>
+              <w:rPr>
+                <w:rFonts w:ascii="Times New Roman" w:hAnsi="Times New Roman" w:cs="Times New Roman"/>
+                <w:sz w:val="24"/>
+              </w:rPr>
+              <w:t>http : 404 si la collection n’existe pas</w:t>
             </w:r>
           </w:p>
         </w:tc>
@@ -405,42 +355,7 @@
                 <w:rFonts w:ascii="Times New Roman" w:hAnsi="Times New Roman" w:cs="Times New Roman"/>
                 <w:sz w:val="24"/>
               </w:rPr>
-              <w:t xml:space="preserve">de la </w:t>
-            </w:r>
-            <w:r>
-              <w:rPr>
-                <w:rFonts w:ascii="Times New Roman" w:hAnsi="Times New Roman" w:cs="Times New Roman"/>
-                <w:sz w:val="24"/>
-              </w:rPr>
-              <w:t>« </w:t>
-            </w:r>
-            <w:r>
-              <w:rPr>
-                <w:rFonts w:ascii="Times New Roman" w:hAnsi="Times New Roman" w:cs="Times New Roman"/>
-                <w:sz w:val="24"/>
-              </w:rPr>
-              <w:t>collection</w:t>
-            </w:r>
-            <w:r>
-              <w:rPr>
-                <w:rFonts w:ascii="Times New Roman" w:hAnsi="Times New Roman" w:cs="Times New Roman"/>
-                <w:sz w:val="24"/>
-              </w:rPr>
-              <w:t> »</w:t>
-            </w:r>
-            <w:r>
-              <w:rPr>
-                <w:rFonts w:ascii="Times New Roman" w:hAnsi="Times New Roman" w:cs="Times New Roman"/>
-                <w:sz w:val="24"/>
-              </w:rPr>
-              <w:t xml:space="preserve"> de la ressource </w:t>
-            </w:r>
-            <w:r>
-              <w:rPr>
-                <w:rFonts w:ascii="Times New Roman" w:hAnsi="Times New Roman" w:cs="Times New Roman"/>
-                <w:sz w:val="24"/>
-              </w:rPr>
-              <w:t>Book</w:t>
+              <w:t>de la « collection » de la ressource Book</w:t>
             </w:r>
           </w:p>
         </w:tc>
@@ -455,75 +370,27 @@
                 <w:sz w:val="24"/>
               </w:rPr>
             </w:pPr>
-            <w:proofErr w:type="gramStart"/>
-            <w:r>
-              <w:rPr>
-                <w:rFonts w:ascii="Times New Roman" w:hAnsi="Times New Roman" w:cs="Times New Roman"/>
-                <w:sz w:val="24"/>
-              </w:rPr>
-              <w:t>http</w:t>
-            </w:r>
-            <w:proofErr w:type="gramEnd"/>
-            <w:r>
-              <w:rPr>
-                <w:rFonts w:ascii="Times New Roman" w:hAnsi="Times New Roman" w:cs="Times New Roman"/>
-                <w:sz w:val="24"/>
-              </w:rPr>
-              <w:t> : 200 + Représentation de la collection</w:t>
-            </w:r>
-            <w:r>
-              <w:rPr>
-                <w:rFonts w:ascii="Times New Roman" w:hAnsi="Times New Roman" w:cs="Times New Roman"/>
-                <w:sz w:val="24"/>
-              </w:rPr>
-              <w:t xml:space="preserve"> sous</w:t>
-            </w:r>
-            <w:r>
-              <w:rPr>
-                <w:rFonts w:ascii="Times New Roman" w:hAnsi="Times New Roman" w:cs="Times New Roman"/>
-                <w:sz w:val="24"/>
-              </w:rPr>
-              <w:t xml:space="preserve"> </w:t>
-            </w:r>
-            <w:proofErr w:type="spellStart"/>
-            <w:r>
-              <w:rPr>
-                <w:rFonts w:ascii="Times New Roman" w:hAnsi="Times New Roman" w:cs="Times New Roman"/>
-                <w:sz w:val="24"/>
-              </w:rPr>
-              <w:t>json</w:t>
-            </w:r>
-            <w:proofErr w:type="spellEnd"/>
-            <w:r>
-              <w:rPr>
-                <w:rFonts w:ascii="Times New Roman" w:hAnsi="Times New Roman" w:cs="Times New Roman"/>
-                <w:sz w:val="24"/>
-              </w:rPr>
-              <w:t>/xml</w:t>
-            </w:r>
-          </w:p>
-          <w:p>
-            <w:pPr>
-              <w:rPr>
-                <w:rFonts w:ascii="Times New Roman" w:hAnsi="Times New Roman" w:cs="Times New Roman"/>
-                <w:sz w:val="24"/>
-              </w:rPr>
-            </w:pPr>
-            <w:proofErr w:type="gramStart"/>
-            <w:r>
-              <w:rPr>
-                <w:rFonts w:ascii="Times New Roman" w:hAnsi="Times New Roman" w:cs="Times New Roman"/>
-                <w:sz w:val="24"/>
-              </w:rPr>
-              <w:t>http</w:t>
-            </w:r>
-            <w:proofErr w:type="gramEnd"/>
-            <w:r>
-              <w:rPr>
-                <w:rFonts w:ascii="Times New Roman" w:hAnsi="Times New Roman" w:cs="Times New Roman"/>
-                <w:sz w:val="24"/>
-              </w:rPr>
-              <w:t> : 404 si la collection n’existe pas</w:t>
+            <w:r>
+              <w:rPr>
+                <w:rFonts w:ascii="Times New Roman" w:hAnsi="Times New Roman" w:cs="Times New Roman"/>
+                <w:sz w:val="24"/>
+              </w:rPr>
+              <w:t>http : 200 + Représentation de la collection sous json/xml</w:t>
+            </w:r>
+          </w:p>
+          <w:p>
+            <w:pPr>
+              <w:rPr>
+                <w:rFonts w:ascii="Times New Roman" w:hAnsi="Times New Roman" w:cs="Times New Roman"/>
+                <w:sz w:val="24"/>
+              </w:rPr>
+            </w:pPr>
+            <w:r>
+              <w:rPr>
+                <w:rFonts w:ascii="Times New Roman" w:hAnsi="Times New Roman" w:cs="Times New Roman"/>
+                <w:sz w:val="24"/>
+              </w:rPr>
+              <w:t>http : 404 si la collection n’existe pas</w:t>
             </w:r>
           </w:p>
         </w:tc>
@@ -605,44 +472,7 @@
                 <w:rFonts w:ascii="Times New Roman" w:hAnsi="Times New Roman" w:cs="Times New Roman"/>
                 <w:sz w:val="24"/>
               </w:rPr>
-              <w:t>de l</w:t>
-            </w:r>
-            <w:proofErr w:type="gramStart"/>
-            <w:r>
-              <w:rPr>
-                <w:rFonts w:ascii="Times New Roman" w:hAnsi="Times New Roman" w:cs="Times New Roman"/>
-                <w:sz w:val="24"/>
-              </w:rPr>
-              <w:t>’«</w:t>
-            </w:r>
-            <w:proofErr w:type="gramEnd"/>
-            <w:r>
-              <w:rPr>
-                <w:rFonts w:ascii="Times New Roman" w:hAnsi="Times New Roman" w:cs="Times New Roman"/>
-                <w:sz w:val="24"/>
-              </w:rPr>
-              <w:t> entité »</w:t>
-            </w:r>
-            <w:r>
-              <w:rPr>
-                <w:rFonts w:ascii="Times New Roman" w:hAnsi="Times New Roman" w:cs="Times New Roman"/>
-                <w:sz w:val="24"/>
-              </w:rPr>
-              <w:t xml:space="preserve"> </w:t>
-            </w:r>
-            <w:r>
-              <w:rPr>
-                <w:rFonts w:ascii="Times New Roman" w:hAnsi="Times New Roman" w:cs="Times New Roman"/>
-                <w:sz w:val="24"/>
-              </w:rPr>
-              <w:t xml:space="preserve">par son id </w:t>
-            </w:r>
-            <w:r>
-              <w:rPr>
-                <w:rFonts w:ascii="Times New Roman" w:hAnsi="Times New Roman" w:cs="Times New Roman"/>
-                <w:sz w:val="24"/>
-              </w:rPr>
-              <w:t>de la ressource Library</w:t>
+              <w:t>de l’« entité » par son id de la ressource Library</w:t>
             </w:r>
           </w:p>
         </w:tc>
@@ -657,61 +487,27 @@
                 <w:sz w:val="24"/>
               </w:rPr>
             </w:pPr>
-            <w:proofErr w:type="gramStart"/>
-            <w:r>
-              <w:rPr>
-                <w:rFonts w:ascii="Times New Roman" w:hAnsi="Times New Roman" w:cs="Times New Roman"/>
-                <w:sz w:val="24"/>
-              </w:rPr>
-              <w:t>http</w:t>
-            </w:r>
-            <w:proofErr w:type="gramEnd"/>
-            <w:r>
-              <w:rPr>
-                <w:rFonts w:ascii="Times New Roman" w:hAnsi="Times New Roman" w:cs="Times New Roman"/>
-                <w:sz w:val="24"/>
-              </w:rPr>
-              <w:t xml:space="preserve"> : 200 + Représentation de l’entité sous </w:t>
-            </w:r>
-            <w:proofErr w:type="spellStart"/>
-            <w:r>
-              <w:rPr>
-                <w:rFonts w:ascii="Times New Roman" w:hAnsi="Times New Roman" w:cs="Times New Roman"/>
-                <w:sz w:val="24"/>
-              </w:rPr>
-              <w:t>json</w:t>
-            </w:r>
-            <w:proofErr w:type="spellEnd"/>
-            <w:r>
-              <w:rPr>
-                <w:rFonts w:ascii="Times New Roman" w:hAnsi="Times New Roman" w:cs="Times New Roman"/>
-                <w:sz w:val="24"/>
-              </w:rPr>
-              <w:t>/xml</w:t>
-            </w:r>
-          </w:p>
-          <w:p>
-            <w:pPr>
-              <w:rPr>
-                <w:rFonts w:ascii="Times New Roman" w:hAnsi="Times New Roman" w:cs="Times New Roman"/>
-                <w:sz w:val="24"/>
-              </w:rPr>
-            </w:pPr>
-            <w:proofErr w:type="gramStart"/>
-            <w:r>
-              <w:rPr>
-                <w:rFonts w:ascii="Times New Roman" w:hAnsi="Times New Roman" w:cs="Times New Roman"/>
-                <w:sz w:val="24"/>
-              </w:rPr>
-              <w:t>http</w:t>
-            </w:r>
-            <w:proofErr w:type="gramEnd"/>
-            <w:r>
-              <w:rPr>
-                <w:rFonts w:ascii="Times New Roman" w:hAnsi="Times New Roman" w:cs="Times New Roman"/>
-                <w:sz w:val="24"/>
-              </w:rPr>
-              <w:t> : 404 si l’entité n’existe pas</w:t>
+            <w:r>
+              <w:rPr>
+                <w:rFonts w:ascii="Times New Roman" w:hAnsi="Times New Roman" w:cs="Times New Roman"/>
+                <w:sz w:val="24"/>
+              </w:rPr>
+              <w:t>http : 200 + Représentation de l’entité sous json/xml</w:t>
+            </w:r>
+          </w:p>
+          <w:p>
+            <w:pPr>
+              <w:rPr>
+                <w:rFonts w:ascii="Times New Roman" w:hAnsi="Times New Roman" w:cs="Times New Roman"/>
+                <w:sz w:val="24"/>
+              </w:rPr>
+            </w:pPr>
+            <w:r>
+              <w:rPr>
+                <w:rFonts w:ascii="Times New Roman" w:hAnsi="Times New Roman" w:cs="Times New Roman"/>
+                <w:sz w:val="24"/>
+              </w:rPr>
+              <w:t>http : 404 si l’entité n’existe pas</w:t>
             </w:r>
           </w:p>
         </w:tc>
@@ -793,37 +589,7 @@
                 <w:rFonts w:ascii="Times New Roman" w:hAnsi="Times New Roman" w:cs="Times New Roman"/>
                 <w:sz w:val="24"/>
               </w:rPr>
-              <w:t xml:space="preserve">de </w:t>
-            </w:r>
-            <w:r>
-              <w:rPr>
-                <w:rFonts w:ascii="Times New Roman" w:hAnsi="Times New Roman" w:cs="Times New Roman"/>
-                <w:sz w:val="24"/>
-              </w:rPr>
-              <w:t>l</w:t>
-            </w:r>
-            <w:proofErr w:type="gramStart"/>
-            <w:r>
-              <w:rPr>
-                <w:rFonts w:ascii="Times New Roman" w:hAnsi="Times New Roman" w:cs="Times New Roman"/>
-                <w:sz w:val="24"/>
-              </w:rPr>
-              <w:t>’«</w:t>
-            </w:r>
-            <w:proofErr w:type="gramEnd"/>
-            <w:r>
-              <w:rPr>
-                <w:rFonts w:ascii="Times New Roman" w:hAnsi="Times New Roman" w:cs="Times New Roman"/>
-                <w:sz w:val="24"/>
-              </w:rPr>
-              <w:t xml:space="preserve"> entité » par son id de la ressource </w:t>
-            </w:r>
-            <w:r>
-              <w:rPr>
-                <w:rFonts w:ascii="Times New Roman" w:hAnsi="Times New Roman" w:cs="Times New Roman"/>
-                <w:sz w:val="24"/>
-              </w:rPr>
-              <w:t>Book</w:t>
+              <w:t>de l’« entité » par son id de la ressource Book</w:t>
             </w:r>
           </w:p>
         </w:tc>
@@ -838,82 +604,27 @@
                 <w:sz w:val="24"/>
               </w:rPr>
             </w:pPr>
-            <w:proofErr w:type="gramStart"/>
-            <w:r>
-              <w:rPr>
-                <w:rFonts w:ascii="Times New Roman" w:hAnsi="Times New Roman" w:cs="Times New Roman"/>
-                <w:sz w:val="24"/>
-              </w:rPr>
-              <w:t>http</w:t>
-            </w:r>
-            <w:proofErr w:type="gramEnd"/>
-            <w:r>
-              <w:rPr>
-                <w:rFonts w:ascii="Times New Roman" w:hAnsi="Times New Roman" w:cs="Times New Roman"/>
-                <w:sz w:val="24"/>
-              </w:rPr>
-              <w:t> : 200 + Représentation</w:t>
-            </w:r>
-            <w:r>
-              <w:rPr>
-                <w:rFonts w:ascii="Times New Roman" w:hAnsi="Times New Roman" w:cs="Times New Roman"/>
-                <w:sz w:val="24"/>
-              </w:rPr>
-              <w:t xml:space="preserve"> de l’entité sous </w:t>
-            </w:r>
-            <w:proofErr w:type="spellStart"/>
-            <w:r>
-              <w:rPr>
-                <w:rFonts w:ascii="Times New Roman" w:hAnsi="Times New Roman" w:cs="Times New Roman"/>
-                <w:sz w:val="24"/>
-              </w:rPr>
-              <w:t>json</w:t>
-            </w:r>
-            <w:proofErr w:type="spellEnd"/>
-            <w:r>
-              <w:rPr>
-                <w:rFonts w:ascii="Times New Roman" w:hAnsi="Times New Roman" w:cs="Times New Roman"/>
-                <w:sz w:val="24"/>
-              </w:rPr>
-              <w:t>/xml</w:t>
-            </w:r>
-          </w:p>
-          <w:p>
-            <w:pPr>
-              <w:rPr>
-                <w:rFonts w:ascii="Times New Roman" w:hAnsi="Times New Roman" w:cs="Times New Roman"/>
-                <w:sz w:val="24"/>
-              </w:rPr>
-            </w:pPr>
-            <w:proofErr w:type="gramStart"/>
-            <w:r>
-              <w:rPr>
-                <w:rFonts w:ascii="Times New Roman" w:hAnsi="Times New Roman" w:cs="Times New Roman"/>
-                <w:sz w:val="24"/>
-              </w:rPr>
-              <w:t>http</w:t>
-            </w:r>
-            <w:proofErr w:type="gramEnd"/>
-            <w:r>
-              <w:rPr>
-                <w:rFonts w:ascii="Times New Roman" w:hAnsi="Times New Roman" w:cs="Times New Roman"/>
-                <w:sz w:val="24"/>
-              </w:rPr>
-              <w:t> :</w:t>
-            </w:r>
-            <w:r>
-              <w:rPr>
-                <w:rFonts w:ascii="Times New Roman" w:hAnsi="Times New Roman" w:cs="Times New Roman"/>
-                <w:sz w:val="24"/>
-              </w:rPr>
-              <w:t xml:space="preserve"> 404 si l’entité </w:t>
-            </w:r>
-            <w:r>
-              <w:rPr>
-                <w:rFonts w:ascii="Times New Roman" w:hAnsi="Times New Roman" w:cs="Times New Roman"/>
-                <w:sz w:val="24"/>
-              </w:rPr>
-              <w:t>n’existe pas</w:t>
+            <w:r>
+              <w:rPr>
+                <w:rFonts w:ascii="Times New Roman" w:hAnsi="Times New Roman" w:cs="Times New Roman"/>
+                <w:sz w:val="24"/>
+              </w:rPr>
+              <w:t>http : 200 + Représentation de l’entité sous json/xml</w:t>
+            </w:r>
+          </w:p>
+          <w:p>
+            <w:pPr>
+              <w:rPr>
+                <w:rFonts w:ascii="Times New Roman" w:hAnsi="Times New Roman" w:cs="Times New Roman"/>
+                <w:sz w:val="24"/>
+              </w:rPr>
+            </w:pPr>
+            <w:r>
+              <w:rPr>
+                <w:rFonts w:ascii="Times New Roman" w:hAnsi="Times New Roman" w:cs="Times New Roman"/>
+                <w:sz w:val="24"/>
+              </w:rPr>
+              <w:t>http : 404 si l’entité n’existe pas</w:t>
             </w:r>
           </w:p>
         </w:tc>
@@ -1014,21 +725,12 @@
                 <w:sz w:val="24"/>
               </w:rPr>
             </w:pPr>
-            <w:proofErr w:type="gramStart"/>
-            <w:r>
-              <w:rPr>
-                <w:rFonts w:ascii="Times New Roman" w:hAnsi="Times New Roman" w:cs="Times New Roman"/>
-                <w:sz w:val="24"/>
-              </w:rPr>
-              <w:t>http</w:t>
-            </w:r>
-            <w:proofErr w:type="gramEnd"/>
-            <w:r>
-              <w:rPr>
-                <w:rFonts w:ascii="Times New Roman" w:hAnsi="Times New Roman" w:cs="Times New Roman"/>
-                <w:sz w:val="24"/>
-              </w:rPr>
-              <w:t xml:space="preserve"> : 201 si l’entité est créée </w:t>
+            <w:r>
+              <w:rPr>
+                <w:rFonts w:ascii="Times New Roman" w:hAnsi="Times New Roman" w:cs="Times New Roman"/>
+                <w:sz w:val="24"/>
+              </w:rPr>
+              <w:t xml:space="preserve">http : 201 si l’entité est créée </w:t>
             </w:r>
             <w:r>
               <w:rPr>
@@ -1045,21 +747,12 @@
                 <w:sz w:val="24"/>
               </w:rPr>
             </w:pPr>
-            <w:proofErr w:type="gramStart"/>
-            <w:r>
-              <w:rPr>
-                <w:rFonts w:ascii="Times New Roman" w:hAnsi="Times New Roman" w:cs="Times New Roman"/>
-                <w:sz w:val="24"/>
-              </w:rPr>
-              <w:t>http</w:t>
-            </w:r>
-            <w:proofErr w:type="gramEnd"/>
-            <w:r>
-              <w:rPr>
-                <w:rFonts w:ascii="Times New Roman" w:hAnsi="Times New Roman" w:cs="Times New Roman"/>
-                <w:sz w:val="24"/>
-              </w:rPr>
-              <w:t> : 400</w:t>
+            <w:r>
+              <w:rPr>
+                <w:rFonts w:ascii="Times New Roman" w:hAnsi="Times New Roman" w:cs="Times New Roman"/>
+                <w:sz w:val="24"/>
+              </w:rPr>
+              <w:t>http : 400</w:t>
             </w:r>
             <w:r>
               <w:rPr>
@@ -1152,14 +845,7 @@
                 <w:rFonts w:ascii="Times New Roman" w:hAnsi="Times New Roman" w:cs="Times New Roman"/>
                 <w:sz w:val="24"/>
               </w:rPr>
-              <w:t xml:space="preserve">Création d’une nouvelle entité de la ressource </w:t>
-            </w:r>
-            <w:r>
-              <w:rPr>
-                <w:rFonts w:ascii="Times New Roman" w:hAnsi="Times New Roman" w:cs="Times New Roman"/>
-                <w:sz w:val="24"/>
-              </w:rPr>
-              <w:t>Book</w:t>
+              <w:t>Création d’une nouvelle entité de la ressource Book</w:t>
             </w:r>
           </w:p>
         </w:tc>
@@ -1174,45 +860,27 @@
                 <w:sz w:val="24"/>
               </w:rPr>
             </w:pPr>
-            <w:proofErr w:type="gramStart"/>
-            <w:r>
-              <w:rPr>
-                <w:rFonts w:ascii="Times New Roman" w:hAnsi="Times New Roman" w:cs="Times New Roman"/>
-                <w:sz w:val="24"/>
-              </w:rPr>
-              <w:t>http</w:t>
-            </w:r>
-            <w:proofErr w:type="gramEnd"/>
-            <w:r>
-              <w:rPr>
-                <w:rFonts w:ascii="Times New Roman" w:hAnsi="Times New Roman" w:cs="Times New Roman"/>
-                <w:sz w:val="24"/>
-              </w:rPr>
-              <w:t xml:space="preserve"> : 201 si l’entité est créée avec succès </w:t>
-            </w:r>
-          </w:p>
-          <w:p>
-            <w:pPr>
-              <w:rPr>
-                <w:rFonts w:ascii="Times New Roman" w:hAnsi="Times New Roman" w:cs="Times New Roman"/>
-                <w:sz w:val="24"/>
-              </w:rPr>
-            </w:pPr>
-            <w:proofErr w:type="gramStart"/>
-            <w:r>
-              <w:rPr>
-                <w:rFonts w:ascii="Times New Roman" w:hAnsi="Times New Roman" w:cs="Times New Roman"/>
-                <w:sz w:val="24"/>
-              </w:rPr>
-              <w:t>http</w:t>
-            </w:r>
-            <w:proofErr w:type="gramEnd"/>
-            <w:r>
-              <w:rPr>
-                <w:rFonts w:ascii="Times New Roman" w:hAnsi="Times New Roman" w:cs="Times New Roman"/>
-                <w:sz w:val="24"/>
-              </w:rPr>
-              <w:t xml:space="preserve"> : 400 si la création échoue  </w:t>
+            <w:r>
+              <w:rPr>
+                <w:rFonts w:ascii="Times New Roman" w:hAnsi="Times New Roman" w:cs="Times New Roman"/>
+                <w:sz w:val="24"/>
+              </w:rPr>
+              <w:t xml:space="preserve">http : 201 si l’entité est créée avec succès </w:t>
+            </w:r>
+          </w:p>
+          <w:p>
+            <w:pPr>
+              <w:rPr>
+                <w:rFonts w:ascii="Times New Roman" w:hAnsi="Times New Roman" w:cs="Times New Roman"/>
+                <w:sz w:val="24"/>
+              </w:rPr>
+            </w:pPr>
+            <w:r>
+              <w:rPr>
+                <w:rFonts w:ascii="Times New Roman" w:hAnsi="Times New Roman" w:cs="Times New Roman"/>
+                <w:sz w:val="24"/>
+              </w:rPr>
+              <w:t xml:space="preserve">http : 400 si la création échoue  </w:t>
             </w:r>
           </w:p>
         </w:tc>
@@ -1309,21 +977,12 @@
                 <w:sz w:val="24"/>
               </w:rPr>
             </w:pPr>
-            <w:proofErr w:type="gramStart"/>
-            <w:r>
-              <w:rPr>
-                <w:rFonts w:ascii="Times New Roman" w:hAnsi="Times New Roman" w:cs="Times New Roman"/>
-                <w:sz w:val="24"/>
-              </w:rPr>
-              <w:t>http</w:t>
-            </w:r>
-            <w:proofErr w:type="gramEnd"/>
-            <w:r>
-              <w:rPr>
-                <w:rFonts w:ascii="Times New Roman" w:hAnsi="Times New Roman" w:cs="Times New Roman"/>
-                <w:sz w:val="24"/>
-              </w:rPr>
-              <w:t> : 200</w:t>
+            <w:r>
+              <w:rPr>
+                <w:rFonts w:ascii="Times New Roman" w:hAnsi="Times New Roman" w:cs="Times New Roman"/>
+                <w:sz w:val="24"/>
+              </w:rPr>
+              <w:t>http : 200</w:t>
             </w:r>
             <w:r>
               <w:rPr>
@@ -1340,61 +999,34 @@
                 <w:sz w:val="24"/>
               </w:rPr>
             </w:pPr>
-            <w:proofErr w:type="gramStart"/>
-            <w:r>
-              <w:rPr>
-                <w:rFonts w:ascii="Times New Roman" w:hAnsi="Times New Roman" w:cs="Times New Roman"/>
-                <w:sz w:val="24"/>
-              </w:rPr>
-              <w:t>http</w:t>
-            </w:r>
-            <w:proofErr w:type="gramEnd"/>
-            <w:r>
-              <w:rPr>
-                <w:rFonts w:ascii="Times New Roman" w:hAnsi="Times New Roman" w:cs="Times New Roman"/>
-                <w:sz w:val="24"/>
-              </w:rPr>
-              <w:t> : 400</w:t>
-            </w:r>
-            <w:r>
-              <w:rPr>
-                <w:rFonts w:ascii="Times New Roman" w:hAnsi="Times New Roman" w:cs="Times New Roman"/>
-                <w:sz w:val="24"/>
-              </w:rPr>
-              <w:t xml:space="preserve"> si la m-a-</w:t>
-            </w:r>
-            <w:proofErr w:type="spellStart"/>
-            <w:r>
-              <w:rPr>
-                <w:rFonts w:ascii="Times New Roman" w:hAnsi="Times New Roman" w:cs="Times New Roman"/>
-                <w:sz w:val="24"/>
-              </w:rPr>
-              <w:t>j échoue</w:t>
-            </w:r>
-            <w:proofErr w:type="spellEnd"/>
-          </w:p>
-          <w:p>
-            <w:pPr>
-              <w:rPr>
-                <w:rFonts w:ascii="Times New Roman" w:hAnsi="Times New Roman" w:cs="Times New Roman"/>
-                <w:sz w:val="24"/>
-              </w:rPr>
-            </w:pPr>
-            <w:proofErr w:type="gramStart"/>
-            <w:r>
-              <w:rPr>
-                <w:rFonts w:ascii="Times New Roman" w:hAnsi="Times New Roman" w:cs="Times New Roman"/>
-                <w:sz w:val="24"/>
-              </w:rPr>
-              <w:t>http</w:t>
-            </w:r>
-            <w:proofErr w:type="gramEnd"/>
-            <w:r>
-              <w:rPr>
-                <w:rFonts w:ascii="Times New Roman" w:hAnsi="Times New Roman" w:cs="Times New Roman"/>
-                <w:sz w:val="24"/>
-              </w:rPr>
-              <w:t> : 404</w:t>
+            <w:r>
+              <w:rPr>
+                <w:rFonts w:ascii="Times New Roman" w:hAnsi="Times New Roman" w:cs="Times New Roman"/>
+                <w:sz w:val="24"/>
+              </w:rPr>
+              <w:t>http : 400</w:t>
+            </w:r>
+            <w:r>
+              <w:rPr>
+                <w:rFonts w:ascii="Times New Roman" w:hAnsi="Times New Roman" w:cs="Times New Roman"/>
+                <w:sz w:val="24"/>
+              </w:rPr>
+              <w:t xml:space="preserve"> si la m-a-j échoue</w:t>
+            </w:r>
+          </w:p>
+          <w:p>
+            <w:pPr>
+              <w:rPr>
+                <w:rFonts w:ascii="Times New Roman" w:hAnsi="Times New Roman" w:cs="Times New Roman"/>
+                <w:sz w:val="24"/>
+              </w:rPr>
+            </w:pPr>
+            <w:r>
+              <w:rPr>
+                <w:rFonts w:ascii="Times New Roman" w:hAnsi="Times New Roman" w:cs="Times New Roman"/>
+                <w:sz w:val="24"/>
+              </w:rPr>
+              <w:t>http : 404</w:t>
             </w:r>
             <w:r>
               <w:rPr>
@@ -1497,14 +1129,7 @@
                 <w:rFonts w:ascii="Times New Roman" w:hAnsi="Times New Roman" w:cs="Times New Roman"/>
                 <w:sz w:val="24"/>
               </w:rPr>
-              <w:t xml:space="preserve">entité de la ressource </w:t>
-            </w:r>
-            <w:r>
-              <w:rPr>
-                <w:rFonts w:ascii="Times New Roman" w:hAnsi="Times New Roman" w:cs="Times New Roman"/>
-                <w:sz w:val="24"/>
-              </w:rPr>
-              <w:t>Book</w:t>
+              <w:t>entité de la ressource Book</w:t>
             </w:r>
           </w:p>
         </w:tc>
@@ -1519,78 +1144,42 @@
                 <w:sz w:val="24"/>
               </w:rPr>
             </w:pPr>
-            <w:proofErr w:type="gramStart"/>
-            <w:r>
-              <w:rPr>
-                <w:rFonts w:ascii="Times New Roman" w:hAnsi="Times New Roman" w:cs="Times New Roman"/>
-                <w:sz w:val="24"/>
-              </w:rPr>
-              <w:t>http</w:t>
-            </w:r>
-            <w:proofErr w:type="gramEnd"/>
-            <w:r>
-              <w:rPr>
-                <w:rFonts w:ascii="Times New Roman" w:hAnsi="Times New Roman" w:cs="Times New Roman"/>
-                <w:sz w:val="24"/>
-              </w:rPr>
-              <w:t> : 200 si la m-a-j est effectuée avec succès</w:t>
-            </w:r>
-          </w:p>
-          <w:p>
-            <w:pPr>
-              <w:rPr>
-                <w:rFonts w:ascii="Times New Roman" w:hAnsi="Times New Roman" w:cs="Times New Roman"/>
-                <w:sz w:val="24"/>
-              </w:rPr>
-            </w:pPr>
-            <w:proofErr w:type="gramStart"/>
-            <w:r>
-              <w:rPr>
-                <w:rFonts w:ascii="Times New Roman" w:hAnsi="Times New Roman" w:cs="Times New Roman"/>
-                <w:sz w:val="24"/>
-              </w:rPr>
-              <w:t>http</w:t>
-            </w:r>
-            <w:proofErr w:type="gramEnd"/>
-            <w:r>
-              <w:rPr>
-                <w:rFonts w:ascii="Times New Roman" w:hAnsi="Times New Roman" w:cs="Times New Roman"/>
-                <w:sz w:val="24"/>
-              </w:rPr>
-              <w:t> : 400 si la m-a-</w:t>
-            </w:r>
-            <w:proofErr w:type="spellStart"/>
-            <w:r>
-              <w:rPr>
-                <w:rFonts w:ascii="Times New Roman" w:hAnsi="Times New Roman" w:cs="Times New Roman"/>
-                <w:sz w:val="24"/>
-              </w:rPr>
-              <w:t>j échoue</w:t>
-            </w:r>
-            <w:proofErr w:type="spellEnd"/>
-          </w:p>
-          <w:p>
-            <w:pPr>
-              <w:rPr>
-                <w:rFonts w:ascii="Times New Roman" w:hAnsi="Times New Roman" w:cs="Times New Roman"/>
-                <w:sz w:val="24"/>
-              </w:rPr>
-            </w:pPr>
-            <w:proofErr w:type="gramStart"/>
-            <w:r>
-              <w:rPr>
-                <w:rFonts w:ascii="Times New Roman" w:hAnsi="Times New Roman" w:cs="Times New Roman"/>
-                <w:sz w:val="24"/>
-              </w:rPr>
-              <w:t>http</w:t>
-            </w:r>
-            <w:proofErr w:type="gramEnd"/>
-            <w:r>
-              <w:rPr>
-                <w:rFonts w:ascii="Times New Roman" w:hAnsi="Times New Roman" w:cs="Times New Roman"/>
-                <w:sz w:val="24"/>
-              </w:rPr>
-              <w:t> : 404 si l’entité n’existe pas</w:t>
+            <w:r>
+              <w:rPr>
+                <w:rFonts w:ascii="Times New Roman" w:hAnsi="Times New Roman" w:cs="Times New Roman"/>
+                <w:sz w:val="24"/>
+              </w:rPr>
+              <w:t>http : 200 si la m-a-j est effectuée avec succès</w:t>
+            </w:r>
+          </w:p>
+          <w:p>
+            <w:pPr>
+              <w:rPr>
+                <w:rFonts w:ascii="Times New Roman" w:hAnsi="Times New Roman" w:cs="Times New Roman"/>
+                <w:sz w:val="24"/>
+              </w:rPr>
+            </w:pPr>
+            <w:r>
+              <w:rPr>
+                <w:rFonts w:ascii="Times New Roman" w:hAnsi="Times New Roman" w:cs="Times New Roman"/>
+                <w:sz w:val="24"/>
+              </w:rPr>
+              <w:t>http : 400 si la m-a-j échoue</w:t>
+            </w:r>
+          </w:p>
+          <w:p>
+            <w:pPr>
+              <w:rPr>
+                <w:rFonts w:ascii="Times New Roman" w:hAnsi="Times New Roman" w:cs="Times New Roman"/>
+                <w:sz w:val="24"/>
+              </w:rPr>
+            </w:pPr>
+            <w:r>
+              <w:rPr>
+                <w:rFonts w:ascii="Times New Roman" w:hAnsi="Times New Roman" w:cs="Times New Roman"/>
+                <w:sz w:val="24"/>
+              </w:rPr>
+              <w:t>http : 404 si l’entité n’existe pas</w:t>
             </w:r>
           </w:p>
         </w:tc>
@@ -1680,69 +1269,42 @@
                 <w:sz w:val="24"/>
               </w:rPr>
             </w:pPr>
-            <w:proofErr w:type="gramStart"/>
-            <w:r>
-              <w:rPr>
-                <w:rFonts w:ascii="Times New Roman" w:hAnsi="Times New Roman" w:cs="Times New Roman"/>
-                <w:sz w:val="24"/>
-              </w:rPr>
-              <w:t>http</w:t>
-            </w:r>
-            <w:proofErr w:type="gramEnd"/>
-            <w:r>
-              <w:rPr>
-                <w:rFonts w:ascii="Times New Roman" w:hAnsi="Times New Roman" w:cs="Times New Roman"/>
-                <w:sz w:val="24"/>
-              </w:rPr>
-              <w:t> : 200 si l’entité est supprimée avec succès</w:t>
-            </w:r>
-          </w:p>
-          <w:p>
-            <w:pPr>
-              <w:rPr>
-                <w:rFonts w:ascii="Times New Roman" w:hAnsi="Times New Roman" w:cs="Times New Roman"/>
-                <w:sz w:val="24"/>
-              </w:rPr>
-            </w:pPr>
-            <w:proofErr w:type="gramStart"/>
-            <w:r>
-              <w:rPr>
-                <w:rFonts w:ascii="Times New Roman" w:hAnsi="Times New Roman" w:cs="Times New Roman"/>
-                <w:sz w:val="24"/>
-              </w:rPr>
-              <w:t>http</w:t>
-            </w:r>
-            <w:proofErr w:type="gramEnd"/>
-            <w:r>
-              <w:rPr>
-                <w:rFonts w:ascii="Times New Roman" w:hAnsi="Times New Roman" w:cs="Times New Roman"/>
-                <w:sz w:val="24"/>
-              </w:rPr>
-              <w:t xml:space="preserve"> : 500 si l’entité ne peut pas être supprimée en cas d’une violation </w:t>
-            </w:r>
-          </w:p>
-          <w:p>
-            <w:pPr>
-              <w:rPr>
-                <w:rFonts w:ascii="Times New Roman" w:hAnsi="Times New Roman" w:cs="Times New Roman"/>
-                <w:sz w:val="24"/>
-              </w:rPr>
-            </w:pPr>
-            <w:proofErr w:type="gramStart"/>
-            <w:r>
-              <w:rPr>
-                <w:rFonts w:ascii="Times New Roman" w:hAnsi="Times New Roman" w:cs="Times New Roman"/>
-                <w:sz w:val="24"/>
-              </w:rPr>
-              <w:t>http</w:t>
-            </w:r>
-            <w:proofErr w:type="gramEnd"/>
-            <w:r>
-              <w:rPr>
-                <w:rFonts w:ascii="Times New Roman" w:hAnsi="Times New Roman" w:cs="Times New Roman"/>
-                <w:sz w:val="24"/>
-              </w:rPr>
-              <w:t> : 404 si l’entité n’existe pas</w:t>
+            <w:r>
+              <w:rPr>
+                <w:rFonts w:ascii="Times New Roman" w:hAnsi="Times New Roman" w:cs="Times New Roman"/>
+                <w:sz w:val="24"/>
+              </w:rPr>
+              <w:t>http : 200 si l’entité est supprimée avec succès</w:t>
+            </w:r>
+          </w:p>
+          <w:p>
+            <w:pPr>
+              <w:rPr>
+                <w:rFonts w:ascii="Times New Roman" w:hAnsi="Times New Roman" w:cs="Times New Roman"/>
+                <w:sz w:val="24"/>
+              </w:rPr>
+            </w:pPr>
+            <w:r>
+              <w:rPr>
+                <w:rFonts w:ascii="Times New Roman" w:hAnsi="Times New Roman" w:cs="Times New Roman"/>
+                <w:sz w:val="24"/>
+              </w:rPr>
+              <w:t xml:space="preserve">http : 500 si l’entité ne peut pas être supprimée en cas d’une violation </w:t>
+            </w:r>
+          </w:p>
+          <w:p>
+            <w:pPr>
+              <w:rPr>
+                <w:rFonts w:ascii="Times New Roman" w:hAnsi="Times New Roman" w:cs="Times New Roman"/>
+                <w:sz w:val="24"/>
+              </w:rPr>
+            </w:pPr>
+            <w:r>
+              <w:rPr>
+                <w:rFonts w:ascii="Times New Roman" w:hAnsi="Times New Roman" w:cs="Times New Roman"/>
+                <w:sz w:val="24"/>
+              </w:rPr>
+              <w:t>http : 404 si l’entité n’existe pas</w:t>
             </w:r>
           </w:p>
         </w:tc>
@@ -1817,14 +1379,7 @@
                 <w:rFonts w:ascii="Times New Roman" w:hAnsi="Times New Roman" w:cs="Times New Roman"/>
                 <w:sz w:val="24"/>
               </w:rPr>
-              <w:t xml:space="preserve">Suppression d’une entité </w:t>
-            </w:r>
-            <w:r>
-              <w:rPr>
-                <w:rFonts w:ascii="Times New Roman" w:hAnsi="Times New Roman" w:cs="Times New Roman"/>
-                <w:sz w:val="24"/>
-              </w:rPr>
-              <w:t>de la ressource Book</w:t>
+              <w:t>Suppression d’une entité de la ressource Book</w:t>
             </w:r>
           </w:p>
         </w:tc>
@@ -1839,69 +1394,42 @@
                 <w:sz w:val="24"/>
               </w:rPr>
             </w:pPr>
-            <w:proofErr w:type="gramStart"/>
-            <w:r>
-              <w:rPr>
-                <w:rFonts w:ascii="Times New Roman" w:hAnsi="Times New Roman" w:cs="Times New Roman"/>
-                <w:sz w:val="24"/>
-              </w:rPr>
-              <w:t>http</w:t>
-            </w:r>
-            <w:proofErr w:type="gramEnd"/>
-            <w:r>
-              <w:rPr>
-                <w:rFonts w:ascii="Times New Roman" w:hAnsi="Times New Roman" w:cs="Times New Roman"/>
-                <w:sz w:val="24"/>
-              </w:rPr>
-              <w:t> : 200 si l’entité est supprimée avec succès</w:t>
-            </w:r>
-          </w:p>
-          <w:p>
-            <w:pPr>
-              <w:rPr>
-                <w:rFonts w:ascii="Times New Roman" w:hAnsi="Times New Roman" w:cs="Times New Roman"/>
-                <w:sz w:val="24"/>
-              </w:rPr>
-            </w:pPr>
-            <w:proofErr w:type="gramStart"/>
-            <w:r>
-              <w:rPr>
-                <w:rFonts w:ascii="Times New Roman" w:hAnsi="Times New Roman" w:cs="Times New Roman"/>
-                <w:sz w:val="24"/>
-              </w:rPr>
-              <w:t>http</w:t>
-            </w:r>
-            <w:proofErr w:type="gramEnd"/>
-            <w:r>
-              <w:rPr>
-                <w:rFonts w:ascii="Times New Roman" w:hAnsi="Times New Roman" w:cs="Times New Roman"/>
-                <w:sz w:val="24"/>
-              </w:rPr>
-              <w:t xml:space="preserve"> : 500 si l’entité ne peut pas être supprimée en cas d’une violation </w:t>
-            </w:r>
-          </w:p>
-          <w:p>
-            <w:pPr>
-              <w:rPr>
-                <w:rFonts w:ascii="Times New Roman" w:hAnsi="Times New Roman" w:cs="Times New Roman"/>
-                <w:sz w:val="24"/>
-              </w:rPr>
-            </w:pPr>
-            <w:proofErr w:type="gramStart"/>
-            <w:r>
-              <w:rPr>
-                <w:rFonts w:ascii="Times New Roman" w:hAnsi="Times New Roman" w:cs="Times New Roman"/>
-                <w:sz w:val="24"/>
-              </w:rPr>
-              <w:t>http</w:t>
-            </w:r>
-            <w:proofErr w:type="gramEnd"/>
-            <w:r>
-              <w:rPr>
-                <w:rFonts w:ascii="Times New Roman" w:hAnsi="Times New Roman" w:cs="Times New Roman"/>
-                <w:sz w:val="24"/>
-              </w:rPr>
-              <w:t> : 404 si l’entité n’existe pas</w:t>
+            <w:r>
+              <w:rPr>
+                <w:rFonts w:ascii="Times New Roman" w:hAnsi="Times New Roman" w:cs="Times New Roman"/>
+                <w:sz w:val="24"/>
+              </w:rPr>
+              <w:t>http : 200 si l’entité est supprimée avec succès</w:t>
+            </w:r>
+          </w:p>
+          <w:p>
+            <w:pPr>
+              <w:rPr>
+                <w:rFonts w:ascii="Times New Roman" w:hAnsi="Times New Roman" w:cs="Times New Roman"/>
+                <w:sz w:val="24"/>
+              </w:rPr>
+            </w:pPr>
+            <w:r>
+              <w:rPr>
+                <w:rFonts w:ascii="Times New Roman" w:hAnsi="Times New Roman" w:cs="Times New Roman"/>
+                <w:sz w:val="24"/>
+              </w:rPr>
+              <w:t xml:space="preserve">http : 500 si l’entité ne peut pas être supprimée en cas d’une violation </w:t>
+            </w:r>
+          </w:p>
+          <w:p>
+            <w:pPr>
+              <w:rPr>
+                <w:rFonts w:ascii="Times New Roman" w:hAnsi="Times New Roman" w:cs="Times New Roman"/>
+                <w:sz w:val="24"/>
+              </w:rPr>
+            </w:pPr>
+            <w:r>
+              <w:rPr>
+                <w:rFonts w:ascii="Times New Roman" w:hAnsi="Times New Roman" w:cs="Times New Roman"/>
+                <w:sz w:val="24"/>
+              </w:rPr>
+              <w:t>http : 404 si l’entité n’existe pas</w:t>
             </w:r>
           </w:p>
         </w:tc>
@@ -2004,30 +1532,7 @@
                 <w:rFonts w:ascii="Times New Roman" w:hAnsi="Times New Roman" w:cs="Times New Roman"/>
                 <w:sz w:val="24"/>
               </w:rPr>
-              <w:t xml:space="preserve">de la </w:t>
-            </w:r>
-            <w:r>
-              <w:rPr>
-                <w:rFonts w:ascii="Times New Roman" w:hAnsi="Times New Roman" w:cs="Times New Roman"/>
-                <w:sz w:val="24"/>
-              </w:rPr>
-              <w:t xml:space="preserve">liste de tous les livres qui se trouvent dans une entité de la ressource Library ayant pour l’id </w:t>
-            </w:r>
-            <w:proofErr w:type="spellStart"/>
-            <w:r>
-              <w:rPr>
-                <w:rFonts w:ascii="Times New Roman" w:hAnsi="Times New Roman" w:cs="Times New Roman"/>
-                <w:sz w:val="24"/>
-              </w:rPr>
-              <w:t>myid</w:t>
-            </w:r>
-            <w:proofErr w:type="spellEnd"/>
-            <w:r>
-              <w:rPr>
-                <w:rFonts w:ascii="Times New Roman" w:hAnsi="Times New Roman" w:cs="Times New Roman"/>
-                <w:sz w:val="24"/>
-              </w:rPr>
-              <w:t xml:space="preserve">. </w:t>
+              <w:t xml:space="preserve">de la liste de tous les livres qui se trouvent dans une entité de la ressource Library ayant pour l’id myid. </w:t>
             </w:r>
           </w:p>
         </w:tc>
@@ -2042,62 +1547,28 @@
                 <w:sz w:val="24"/>
               </w:rPr>
             </w:pPr>
-            <w:proofErr w:type="gramStart"/>
-            <w:r>
-              <w:rPr>
-                <w:rFonts w:ascii="Times New Roman" w:hAnsi="Times New Roman" w:cs="Times New Roman"/>
-                <w:sz w:val="24"/>
-              </w:rPr>
-              <w:t>http</w:t>
-            </w:r>
-            <w:proofErr w:type="gramEnd"/>
-            <w:r>
-              <w:rPr>
-                <w:rFonts w:ascii="Times New Roman" w:hAnsi="Times New Roman" w:cs="Times New Roman"/>
-                <w:sz w:val="24"/>
-              </w:rPr>
-              <w:t xml:space="preserve"> : 200 si la liste des livres existe + Représentation de la liste sous </w:t>
-            </w:r>
-            <w:proofErr w:type="spellStart"/>
-            <w:r>
-              <w:rPr>
-                <w:rFonts w:ascii="Times New Roman" w:hAnsi="Times New Roman" w:cs="Times New Roman"/>
-                <w:sz w:val="24"/>
-              </w:rPr>
-              <w:t>json</w:t>
-            </w:r>
-            <w:proofErr w:type="spellEnd"/>
-            <w:r>
-              <w:rPr>
-                <w:rFonts w:ascii="Times New Roman" w:hAnsi="Times New Roman" w:cs="Times New Roman"/>
-                <w:sz w:val="24"/>
-              </w:rPr>
-              <w:t>/xml</w:t>
-            </w:r>
-          </w:p>
-          <w:p>
-            <w:pPr>
-              <w:rPr>
-                <w:rFonts w:ascii="Times New Roman" w:hAnsi="Times New Roman" w:cs="Times New Roman"/>
-                <w:sz w:val="24"/>
-              </w:rPr>
-            </w:pPr>
-            <w:proofErr w:type="gramStart"/>
+            <w:r>
+              <w:rPr>
+                <w:rFonts w:ascii="Times New Roman" w:hAnsi="Times New Roman" w:cs="Times New Roman"/>
+                <w:sz w:val="24"/>
+              </w:rPr>
+              <w:t>http : 200 si la liste des livres existe + Représentation de la liste sous json/xml</w:t>
+            </w:r>
+          </w:p>
+          <w:p>
+            <w:pPr>
+              <w:rPr>
+                <w:rFonts w:ascii="Times New Roman" w:hAnsi="Times New Roman" w:cs="Times New Roman"/>
+                <w:sz w:val="24"/>
+              </w:rPr>
+            </w:pPr>
             <w:r>
               <w:rPr>
                 <w:rFonts w:ascii="Times New Roman" w:hAnsi="Times New Roman" w:cs="Times New Roman"/>
                 <w:sz w:val="24"/>
               </w:rPr>
               <w:lastRenderedPageBreak/>
-              <w:t>http</w:t>
-            </w:r>
-            <w:proofErr w:type="gramEnd"/>
-            <w:r>
-              <w:rPr>
-                <w:rFonts w:ascii="Times New Roman" w:hAnsi="Times New Roman" w:cs="Times New Roman"/>
-                <w:sz w:val="24"/>
-              </w:rPr>
-              <w:t> : 404 si l’entité Library n’existe pas ou si la liste des livres n’existe pas</w:t>
+              <w:t>http : 404 si l’entité Library n’existe pas ou si la liste des livres n’existe pas</w:t>
             </w:r>
           </w:p>
         </w:tc>
@@ -2222,23 +1693,7 @@
                 <w:rFonts w:ascii="Times New Roman" w:hAnsi="Times New Roman" w:cs="Times New Roman"/>
                 <w:sz w:val="24"/>
               </w:rPr>
-              <w:t xml:space="preserve"> qui se trouve (référence) dans une bibliothéque ayant le </w:t>
-            </w:r>
-            <w:proofErr w:type="spellStart"/>
-            <w:r>
-              <w:rPr>
-                <w:rFonts w:ascii="Times New Roman" w:hAnsi="Times New Roman" w:cs="Times New Roman"/>
-                <w:sz w:val="24"/>
-              </w:rPr>
-              <w:t>myid</w:t>
-            </w:r>
-            <w:proofErr w:type="spellEnd"/>
-            <w:r>
-              <w:rPr>
-                <w:rFonts w:ascii="Times New Roman" w:hAnsi="Times New Roman" w:cs="Times New Roman"/>
-                <w:sz w:val="24"/>
-              </w:rPr>
-              <w:t xml:space="preserve"> pour son id.</w:t>
+              <w:t xml:space="preserve"> qui se trouve (référence) dans une bibliothéque ayant le myid pour son id.</w:t>
             </w:r>
           </w:p>
         </w:tc>
@@ -2253,61 +1708,27 @@
                 <w:sz w:val="24"/>
               </w:rPr>
             </w:pPr>
-            <w:proofErr w:type="gramStart"/>
-            <w:r>
-              <w:rPr>
-                <w:rFonts w:ascii="Times New Roman" w:hAnsi="Times New Roman" w:cs="Times New Roman"/>
-                <w:sz w:val="24"/>
-              </w:rPr>
-              <w:t>http</w:t>
-            </w:r>
-            <w:proofErr w:type="gramEnd"/>
-            <w:r>
-              <w:rPr>
-                <w:rFonts w:ascii="Times New Roman" w:hAnsi="Times New Roman" w:cs="Times New Roman"/>
-                <w:sz w:val="24"/>
-              </w:rPr>
-              <w:t xml:space="preserve"> : 200 si la bibliothéque contient la livre + Représentation de la livre sous </w:t>
-            </w:r>
-            <w:proofErr w:type="spellStart"/>
-            <w:r>
-              <w:rPr>
-                <w:rFonts w:ascii="Times New Roman" w:hAnsi="Times New Roman" w:cs="Times New Roman"/>
-                <w:sz w:val="24"/>
-              </w:rPr>
-              <w:t>json</w:t>
-            </w:r>
-            <w:proofErr w:type="spellEnd"/>
-            <w:r>
-              <w:rPr>
-                <w:rFonts w:ascii="Times New Roman" w:hAnsi="Times New Roman" w:cs="Times New Roman"/>
-                <w:sz w:val="24"/>
-              </w:rPr>
-              <w:t>/xml</w:t>
-            </w:r>
-          </w:p>
-          <w:p>
-            <w:pPr>
-              <w:rPr>
-                <w:rFonts w:ascii="Times New Roman" w:hAnsi="Times New Roman" w:cs="Times New Roman"/>
-                <w:sz w:val="24"/>
-              </w:rPr>
-            </w:pPr>
-            <w:proofErr w:type="gramStart"/>
-            <w:r>
-              <w:rPr>
-                <w:rFonts w:ascii="Times New Roman" w:hAnsi="Times New Roman" w:cs="Times New Roman"/>
-                <w:sz w:val="24"/>
-              </w:rPr>
-              <w:t>http</w:t>
-            </w:r>
-            <w:proofErr w:type="gramEnd"/>
-            <w:r>
-              <w:rPr>
-                <w:rFonts w:ascii="Times New Roman" w:hAnsi="Times New Roman" w:cs="Times New Roman"/>
-                <w:sz w:val="24"/>
-              </w:rPr>
-              <w:t> : 404 si la bibliothéque n’existe pas ou si la livre n’existe pas</w:t>
+            <w:r>
+              <w:rPr>
+                <w:rFonts w:ascii="Times New Roman" w:hAnsi="Times New Roman" w:cs="Times New Roman"/>
+                <w:sz w:val="24"/>
+              </w:rPr>
+              <w:t>http : 200 si la bibliothéque contient la livre + Représentation de la livre sous json/xml</w:t>
+            </w:r>
+          </w:p>
+          <w:p>
+            <w:pPr>
+              <w:rPr>
+                <w:rFonts w:ascii="Times New Roman" w:hAnsi="Times New Roman" w:cs="Times New Roman"/>
+                <w:sz w:val="24"/>
+              </w:rPr>
+            </w:pPr>
+            <w:r>
+              <w:rPr>
+                <w:rFonts w:ascii="Times New Roman" w:hAnsi="Times New Roman" w:cs="Times New Roman"/>
+                <w:sz w:val="24"/>
+              </w:rPr>
+              <w:t>http : 404 si la bibliothéque n’existe pas ou si la livre n’existe pas</w:t>
             </w:r>
           </w:p>
         </w:tc>
@@ -2396,23 +1817,7 @@
                 <w:rFonts w:ascii="Times New Roman" w:hAnsi="Times New Roman" w:cs="Times New Roman"/>
                 <w:sz w:val="24"/>
               </w:rPr>
-              <w:t xml:space="preserve">Création d’une livre dans la bibliothéque (référence) ayant le </w:t>
-            </w:r>
-            <w:proofErr w:type="spellStart"/>
-            <w:r>
-              <w:rPr>
-                <w:rFonts w:ascii="Times New Roman" w:hAnsi="Times New Roman" w:cs="Times New Roman"/>
-                <w:sz w:val="24"/>
-              </w:rPr>
-              <w:t>myid</w:t>
-            </w:r>
-            <w:proofErr w:type="spellEnd"/>
-            <w:r>
-              <w:rPr>
-                <w:rFonts w:ascii="Times New Roman" w:hAnsi="Times New Roman" w:cs="Times New Roman"/>
-                <w:sz w:val="24"/>
-              </w:rPr>
-              <w:t xml:space="preserve"> pour son id.</w:t>
+              <w:t>Création d’une livre dans la bibliothéque (référence) ayant le myid pour son id.</w:t>
             </w:r>
           </w:p>
         </w:tc>
@@ -2427,69 +1832,42 @@
                 <w:sz w:val="24"/>
               </w:rPr>
             </w:pPr>
-            <w:proofErr w:type="gramStart"/>
-            <w:r>
-              <w:rPr>
-                <w:rFonts w:ascii="Times New Roman" w:hAnsi="Times New Roman" w:cs="Times New Roman"/>
-                <w:sz w:val="24"/>
-              </w:rPr>
-              <w:t>http</w:t>
-            </w:r>
-            <w:proofErr w:type="gramEnd"/>
-            <w:r>
-              <w:rPr>
-                <w:rFonts w:ascii="Times New Roman" w:hAnsi="Times New Roman" w:cs="Times New Roman"/>
-                <w:sz w:val="24"/>
-              </w:rPr>
-              <w:t> : 405 si la livre existe déjà</w:t>
-            </w:r>
-          </w:p>
-          <w:p>
-            <w:pPr>
-              <w:rPr>
-                <w:rFonts w:ascii="Times New Roman" w:hAnsi="Times New Roman" w:cs="Times New Roman"/>
-                <w:sz w:val="24"/>
-              </w:rPr>
-            </w:pPr>
-            <w:proofErr w:type="gramStart"/>
-            <w:r>
-              <w:rPr>
-                <w:rFonts w:ascii="Times New Roman" w:hAnsi="Times New Roman" w:cs="Times New Roman"/>
-                <w:sz w:val="24"/>
-              </w:rPr>
-              <w:t>http</w:t>
-            </w:r>
-            <w:proofErr w:type="gramEnd"/>
-            <w:r>
-              <w:rPr>
-                <w:rFonts w:ascii="Times New Roman" w:hAnsi="Times New Roman" w:cs="Times New Roman"/>
-                <w:sz w:val="24"/>
-              </w:rPr>
-              <w:t> : 201 si l’entité est créée avec succès</w:t>
-            </w:r>
-          </w:p>
-          <w:p>
-            <w:pPr>
-              <w:rPr>
-                <w:rFonts w:ascii="Times New Roman" w:hAnsi="Times New Roman" w:cs="Times New Roman"/>
-                <w:sz w:val="24"/>
-              </w:rPr>
-            </w:pPr>
-            <w:proofErr w:type="gramStart"/>
-            <w:r>
-              <w:rPr>
-                <w:rFonts w:ascii="Times New Roman" w:hAnsi="Times New Roman" w:cs="Times New Roman"/>
-                <w:sz w:val="24"/>
-              </w:rPr>
-              <w:t>http</w:t>
-            </w:r>
-            <w:proofErr w:type="gramEnd"/>
-            <w:r>
-              <w:rPr>
-                <w:rFonts w:ascii="Times New Roman" w:hAnsi="Times New Roman" w:cs="Times New Roman"/>
-                <w:sz w:val="24"/>
-              </w:rPr>
-              <w:t xml:space="preserve"> : 400 si la création échoue </w:t>
+            <w:r>
+              <w:rPr>
+                <w:rFonts w:ascii="Times New Roman" w:hAnsi="Times New Roman" w:cs="Times New Roman"/>
+                <w:sz w:val="24"/>
+              </w:rPr>
+              <w:t>http : 405 si la livre existe déjà</w:t>
+            </w:r>
+          </w:p>
+          <w:p>
+            <w:pPr>
+              <w:rPr>
+                <w:rFonts w:ascii="Times New Roman" w:hAnsi="Times New Roman" w:cs="Times New Roman"/>
+                <w:sz w:val="24"/>
+              </w:rPr>
+            </w:pPr>
+            <w:r>
+              <w:rPr>
+                <w:rFonts w:ascii="Times New Roman" w:hAnsi="Times New Roman" w:cs="Times New Roman"/>
+                <w:sz w:val="24"/>
+              </w:rPr>
+              <w:t>http : 201 si l’entité est créée avec succès</w:t>
+            </w:r>
+          </w:p>
+          <w:p>
+            <w:pPr>
+              <w:rPr>
+                <w:rFonts w:ascii="Times New Roman" w:hAnsi="Times New Roman" w:cs="Times New Roman"/>
+                <w:sz w:val="24"/>
+              </w:rPr>
+            </w:pPr>
+            <w:r>
+              <w:rPr>
+                <w:rFonts w:ascii="Times New Roman" w:hAnsi="Times New Roman" w:cs="Times New Roman"/>
+                <w:sz w:val="24"/>
+              </w:rPr>
+              <w:t xml:space="preserve">http : 400 si la création échoue </w:t>
             </w:r>
           </w:p>
         </w:tc>
@@ -2585,23 +1963,7 @@
                 <w:rFonts w:ascii="Times New Roman" w:hAnsi="Times New Roman" w:cs="Times New Roman"/>
                 <w:sz w:val="24"/>
               </w:rPr>
-              <w:t xml:space="preserve">qui se trouve (référence) dans la bibliothéque ayant le </w:t>
-            </w:r>
-            <w:proofErr w:type="spellStart"/>
-            <w:r>
-              <w:rPr>
-                <w:rFonts w:ascii="Times New Roman" w:hAnsi="Times New Roman" w:cs="Times New Roman"/>
-                <w:sz w:val="24"/>
-              </w:rPr>
-              <w:t>myid</w:t>
-            </w:r>
-            <w:proofErr w:type="spellEnd"/>
-            <w:r>
-              <w:rPr>
-                <w:rFonts w:ascii="Times New Roman" w:hAnsi="Times New Roman" w:cs="Times New Roman"/>
-                <w:sz w:val="24"/>
-              </w:rPr>
-              <w:t xml:space="preserve"> pour son id.</w:t>
+              <w:t>qui se trouve (référence) dans la bibliothéque ayant le myid pour son id.</w:t>
             </w:r>
           </w:p>
         </w:tc>
@@ -2616,69 +1978,42 @@
                 <w:sz w:val="24"/>
               </w:rPr>
             </w:pPr>
-            <w:proofErr w:type="gramStart"/>
-            <w:r>
-              <w:rPr>
-                <w:rFonts w:ascii="Times New Roman" w:hAnsi="Times New Roman" w:cs="Times New Roman"/>
-                <w:sz w:val="24"/>
-              </w:rPr>
-              <w:t>http</w:t>
-            </w:r>
-            <w:proofErr w:type="gramEnd"/>
-            <w:r>
-              <w:rPr>
-                <w:rFonts w:ascii="Times New Roman" w:hAnsi="Times New Roman" w:cs="Times New Roman"/>
-                <w:sz w:val="24"/>
-              </w:rPr>
-              <w:t> : 404 si la bibliothéque ne contient pas la livre censée à être modifiée ou si la livre n’existe pas</w:t>
-            </w:r>
-          </w:p>
-          <w:p>
-            <w:pPr>
-              <w:rPr>
-                <w:rFonts w:ascii="Times New Roman" w:hAnsi="Times New Roman" w:cs="Times New Roman"/>
-                <w:sz w:val="24"/>
-              </w:rPr>
-            </w:pPr>
-            <w:proofErr w:type="gramStart"/>
-            <w:r>
-              <w:rPr>
-                <w:rFonts w:ascii="Times New Roman" w:hAnsi="Times New Roman" w:cs="Times New Roman"/>
-                <w:sz w:val="24"/>
-              </w:rPr>
-              <w:t>http</w:t>
-            </w:r>
-            <w:proofErr w:type="gramEnd"/>
-            <w:r>
-              <w:rPr>
-                <w:rFonts w:ascii="Times New Roman" w:hAnsi="Times New Roman" w:cs="Times New Roman"/>
-                <w:sz w:val="24"/>
-              </w:rPr>
-              <w:t> : 200 si la modification de la livre est effectuée avec succès</w:t>
-            </w:r>
-          </w:p>
-          <w:p>
-            <w:pPr>
-              <w:rPr>
-                <w:rFonts w:ascii="Times New Roman" w:hAnsi="Times New Roman" w:cs="Times New Roman"/>
-                <w:sz w:val="24"/>
-              </w:rPr>
-            </w:pPr>
-            <w:proofErr w:type="gramStart"/>
-            <w:r>
-              <w:rPr>
-                <w:rFonts w:ascii="Times New Roman" w:hAnsi="Times New Roman" w:cs="Times New Roman"/>
-                <w:sz w:val="24"/>
-              </w:rPr>
-              <w:t>http</w:t>
-            </w:r>
-            <w:proofErr w:type="gramEnd"/>
-            <w:r>
-              <w:rPr>
-                <w:rFonts w:ascii="Times New Roman" w:hAnsi="Times New Roman" w:cs="Times New Roman"/>
-                <w:sz w:val="24"/>
-              </w:rPr>
-              <w:t> : 400 si la modification échoue</w:t>
+            <w:r>
+              <w:rPr>
+                <w:rFonts w:ascii="Times New Roman" w:hAnsi="Times New Roman" w:cs="Times New Roman"/>
+                <w:sz w:val="24"/>
+              </w:rPr>
+              <w:t>http : 404 si la bibliothéque ne contient pas la livre censée à être modifiée ou si la livre n’existe pas</w:t>
+            </w:r>
+          </w:p>
+          <w:p>
+            <w:pPr>
+              <w:rPr>
+                <w:rFonts w:ascii="Times New Roman" w:hAnsi="Times New Roman" w:cs="Times New Roman"/>
+                <w:sz w:val="24"/>
+              </w:rPr>
+            </w:pPr>
+            <w:r>
+              <w:rPr>
+                <w:rFonts w:ascii="Times New Roman" w:hAnsi="Times New Roman" w:cs="Times New Roman"/>
+                <w:sz w:val="24"/>
+              </w:rPr>
+              <w:t>http : 200 si la modification de la livre est effectuée avec succès</w:t>
+            </w:r>
+          </w:p>
+          <w:p>
+            <w:pPr>
+              <w:rPr>
+                <w:rFonts w:ascii="Times New Roman" w:hAnsi="Times New Roman" w:cs="Times New Roman"/>
+                <w:sz w:val="24"/>
+              </w:rPr>
+            </w:pPr>
+            <w:r>
+              <w:rPr>
+                <w:rFonts w:ascii="Times New Roman" w:hAnsi="Times New Roman" w:cs="Times New Roman"/>
+                <w:sz w:val="24"/>
+              </w:rPr>
+              <w:t>http : 400 si la modification échoue</w:t>
             </w:r>
           </w:p>
         </w:tc>
@@ -2767,23 +2102,7 @@
                 <w:rFonts w:ascii="Times New Roman" w:hAnsi="Times New Roman" w:cs="Times New Roman"/>
                 <w:sz w:val="24"/>
               </w:rPr>
-              <w:t xml:space="preserve">Suppression de la livre ayant l’id pour son id de la bibliothéque ayant le </w:t>
-            </w:r>
-            <w:proofErr w:type="spellStart"/>
-            <w:r>
-              <w:rPr>
-                <w:rFonts w:ascii="Times New Roman" w:hAnsi="Times New Roman" w:cs="Times New Roman"/>
-                <w:sz w:val="24"/>
-              </w:rPr>
-              <w:t>myid</w:t>
-            </w:r>
-            <w:proofErr w:type="spellEnd"/>
-            <w:r>
-              <w:rPr>
-                <w:rFonts w:ascii="Times New Roman" w:hAnsi="Times New Roman" w:cs="Times New Roman"/>
-                <w:sz w:val="24"/>
-              </w:rPr>
-              <w:t xml:space="preserve"> pour son id (référence) </w:t>
+              <w:t xml:space="preserve">Suppression de la livre ayant l’id pour son id de la bibliothéque ayant le myid pour son id (référence) </w:t>
             </w:r>
           </w:p>
           <w:p>
@@ -2806,69 +2125,42 @@
                 <w:sz w:val="24"/>
               </w:rPr>
             </w:pPr>
-            <w:proofErr w:type="gramStart"/>
-            <w:r>
-              <w:rPr>
-                <w:rFonts w:ascii="Times New Roman" w:hAnsi="Times New Roman" w:cs="Times New Roman"/>
-                <w:sz w:val="24"/>
-              </w:rPr>
-              <w:t>http</w:t>
-            </w:r>
-            <w:proofErr w:type="gramEnd"/>
-            <w:r>
-              <w:rPr>
-                <w:rFonts w:ascii="Times New Roman" w:hAnsi="Times New Roman" w:cs="Times New Roman"/>
-                <w:sz w:val="24"/>
-              </w:rPr>
-              <w:t xml:space="preserve"> : 404 si la livre n’existe pas ou si la bibliothéque ne la contient pas </w:t>
-            </w:r>
-          </w:p>
-          <w:p>
-            <w:pPr>
-              <w:rPr>
-                <w:rFonts w:ascii="Times New Roman" w:hAnsi="Times New Roman" w:cs="Times New Roman"/>
-                <w:sz w:val="24"/>
-              </w:rPr>
-            </w:pPr>
-            <w:proofErr w:type="gramStart"/>
-            <w:r>
-              <w:rPr>
-                <w:rFonts w:ascii="Times New Roman" w:hAnsi="Times New Roman" w:cs="Times New Roman"/>
-                <w:sz w:val="24"/>
-              </w:rPr>
-              <w:t>http</w:t>
-            </w:r>
-            <w:proofErr w:type="gramEnd"/>
-            <w:r>
-              <w:rPr>
-                <w:rFonts w:ascii="Times New Roman" w:hAnsi="Times New Roman" w:cs="Times New Roman"/>
-                <w:sz w:val="24"/>
-              </w:rPr>
-              <w:t> : 200 si la livre est supprimée avec succès</w:t>
-            </w:r>
-          </w:p>
-          <w:p>
-            <w:pPr>
-              <w:rPr>
-                <w:rFonts w:ascii="Times New Roman" w:hAnsi="Times New Roman" w:cs="Times New Roman"/>
-                <w:sz w:val="24"/>
-              </w:rPr>
-            </w:pPr>
-            <w:proofErr w:type="gramStart"/>
-            <w:r>
-              <w:rPr>
-                <w:rFonts w:ascii="Times New Roman" w:hAnsi="Times New Roman" w:cs="Times New Roman"/>
-                <w:sz w:val="24"/>
-              </w:rPr>
-              <w:t>http</w:t>
-            </w:r>
-            <w:proofErr w:type="gramEnd"/>
-            <w:r>
-              <w:rPr>
-                <w:rFonts w:ascii="Times New Roman" w:hAnsi="Times New Roman" w:cs="Times New Roman"/>
-                <w:sz w:val="24"/>
-              </w:rPr>
-              <w:t> : 500 si la livre ne peut pas être supprimée en cas d’une violation</w:t>
+            <w:r>
+              <w:rPr>
+                <w:rFonts w:ascii="Times New Roman" w:hAnsi="Times New Roman" w:cs="Times New Roman"/>
+                <w:sz w:val="24"/>
+              </w:rPr>
+              <w:t xml:space="preserve">http : 404 si la livre n’existe pas ou si la bibliothéque ne la contient pas </w:t>
+            </w:r>
+          </w:p>
+          <w:p>
+            <w:pPr>
+              <w:rPr>
+                <w:rFonts w:ascii="Times New Roman" w:hAnsi="Times New Roman" w:cs="Times New Roman"/>
+                <w:sz w:val="24"/>
+              </w:rPr>
+            </w:pPr>
+            <w:r>
+              <w:rPr>
+                <w:rFonts w:ascii="Times New Roman" w:hAnsi="Times New Roman" w:cs="Times New Roman"/>
+                <w:sz w:val="24"/>
+              </w:rPr>
+              <w:t>http : 200 si la livre est supprimée avec succès</w:t>
+            </w:r>
+          </w:p>
+          <w:p>
+            <w:pPr>
+              <w:rPr>
+                <w:rFonts w:ascii="Times New Roman" w:hAnsi="Times New Roman" w:cs="Times New Roman"/>
+                <w:sz w:val="24"/>
+              </w:rPr>
+            </w:pPr>
+            <w:r>
+              <w:rPr>
+                <w:rFonts w:ascii="Times New Roman" w:hAnsi="Times New Roman" w:cs="Times New Roman"/>
+                <w:sz w:val="24"/>
+              </w:rPr>
+              <w:t>http : 500 si la livre ne peut pas être supprimée en cas d’une violation</w:t>
             </w:r>
           </w:p>
         </w:tc>
@@ -2927,39 +2219,7 @@
           <w:rFonts w:ascii="Times New Roman" w:hAnsi="Times New Roman" w:cs="Times New Roman"/>
           <w:sz w:val="24"/>
         </w:rPr>
-        <w:t xml:space="preserve">La collection </w:t>
-      </w:r>
-      <w:proofErr w:type="spellStart"/>
-      <w:r>
-        <w:rPr>
-          <w:rFonts w:ascii="Times New Roman" w:hAnsi="Times New Roman" w:cs="Times New Roman"/>
-          <w:sz w:val="24"/>
-        </w:rPr>
-        <w:t>Postman</w:t>
-      </w:r>
-      <w:proofErr w:type="spellEnd"/>
-      <w:r>
-        <w:rPr>
-          <w:rFonts w:ascii="Times New Roman" w:hAnsi="Times New Roman" w:cs="Times New Roman"/>
-          <w:sz w:val="24"/>
-        </w:rPr>
-        <w:t xml:space="preserve"> vous pouvez l’importer dans </w:t>
-      </w:r>
-      <w:proofErr w:type="spellStart"/>
-      <w:r>
-        <w:rPr>
-          <w:rFonts w:ascii="Times New Roman" w:hAnsi="Times New Roman" w:cs="Times New Roman"/>
-          <w:sz w:val="24"/>
-        </w:rPr>
-        <w:t>Postman</w:t>
-      </w:r>
-      <w:proofErr w:type="spellEnd"/>
-      <w:r>
-        <w:rPr>
-          <w:rFonts w:ascii="Times New Roman" w:hAnsi="Times New Roman" w:cs="Times New Roman"/>
-          <w:sz w:val="24"/>
-        </w:rPr>
-        <w:t xml:space="preserve"> à partir de cet URL : </w:t>
+        <w:t xml:space="preserve">La collection Postman vous pouvez l’importer dans Postman à partir de cet URL : </w:t>
       </w:r>
       <w:hyperlink r:id="rId4" w:history="1">
         <w:r>
@@ -2979,8 +2239,6 @@
           <w:sz w:val="24"/>
         </w:rPr>
       </w:pPr>
-      <w:bookmarkStart w:id="0" w:name="_GoBack"/>
-      <w:bookmarkEnd w:id="0"/>
     </w:p>
     <w:sectPr>
       <w:pgSz w:w="16838" w:h="11906" w:orient="landscape"/>
